--- a/game_reviews/translations/neptunes-champions (Version 1).docx
+++ b/game_reviews/translations/neptunes-champions (Version 1).docx
@@ -8,18 +8,6 @@
       </w:pPr>
       <w:r>
         <w:t>Play Neptune's Champions Free Slot | Read Review</w:t>
-      </w:r>
-    </w:p>
-    <w:p>
-      <w:r/>
-      <w:r>
-        <w:rPr>
-          <w:b/>
-        </w:rPr>
-        <w:t>Meta description</w:t>
-      </w:r>
-      <w:r>
-        <w:t>: Read our review of Neptune's Champions slot game and play for free. Discover the stunning visuals, free spins feature, and 10,000x potential payout.</w:t>
       </w:r>
     </w:p>
     <w:p>
@@ -367,9 +355,18 @@
       <w:r/>
       <w:r>
         <w:rPr>
+          <w:b/>
+        </w:rPr>
+        <w:t>Play Neptune's Champions Free Slot | Read Review</w:t>
+      </w:r>
+    </w:p>
+    <w:p>
+      <w:r/>
+      <w:r>
+        <w:rPr>
           <w:i/>
         </w:rPr>
-        <w:t>Create a cartoon-style feature image for Neptune's Champions online slot game. The image should feature a happy Maya warrior with glasses. The warrior should be standing in front of a background of ocean waves, with Neptune looming in the distance. Make sure to include the title of the game in the image, along with any other relevant symbols or logos. The overall feel of the image should be fun and exciting, inviting players to dive into the game and discover its treasures.</w:t>
+        <w:t>Read our review of Neptune's Champions slot game and play for free. Discover the stunning visuals, free spins feature, and 10,000x potential payout.</w:t>
       </w:r>
     </w:p>
     <w:sectPr>

--- a/game_reviews/translations/neptunes-champions (Version 1).docx
+++ b/game_reviews/translations/neptunes-champions (Version 1).docx
@@ -8,6 +8,18 @@
       </w:pPr>
       <w:r>
         <w:t>Play Neptune's Champions Free Slot | Read Review</w:t>
+      </w:r>
+    </w:p>
+    <w:p>
+      <w:r/>
+      <w:r>
+        <w:rPr>
+          <w:b/>
+        </w:rPr>
+        <w:t>Meta description</w:t>
+      </w:r>
+      <w:r>
+        <w:t>: Read our review of Neptune's Champions slot game and play for free. Discover the stunning visuals, free spins feature, and 10,000x potential payout.</w:t>
       </w:r>
     </w:p>
     <w:p>
@@ -355,18 +367,9 @@
       <w:r/>
       <w:r>
         <w:rPr>
-          <w:b/>
-        </w:rPr>
-        <w:t>Play Neptune's Champions Free Slot | Read Review</w:t>
-      </w:r>
-    </w:p>
-    <w:p>
-      <w:r/>
-      <w:r>
-        <w:rPr>
           <w:i/>
         </w:rPr>
-        <w:t>Read our review of Neptune's Champions slot game and play for free. Discover the stunning visuals, free spins feature, and 10,000x potential payout.</w:t>
+        <w:t>Create a cartoon-style feature image for Neptune's Champions online slot game. The image should feature a happy Maya warrior with glasses. The warrior should be standing in front of a background of ocean waves, with Neptune looming in the distance. Make sure to include the title of the game in the image, along with any other relevant symbols or logos. The overall feel of the image should be fun and exciting, inviting players to dive into the game and discover its treasures.</w:t>
       </w:r>
     </w:p>
     <w:sectPr>

--- a/game_reviews/translations/neptunes-champions (Version 1).docx
+++ b/game_reviews/translations/neptunes-champions (Version 1).docx
@@ -7,7 +7,7 @@
         <w:pStyle w:val="Heading1"/>
       </w:pPr>
       <w:r>
-        <w:t>Play Neptune's Champions Free Slot | Read Review</w:t>
+        <w:t>Play Neptune’s Champions Slot Game Free</w:t>
       </w:r>
     </w:p>
     <w:p>
@@ -285,7 +285,7 @@
       </w:pPr>
       <w:r/>
       <w:r>
-        <w:t>Stunning graphics and immersive theme</w:t>
+        <w:t>Medium-volatility for a balanced gaming experience</w:t>
       </w:r>
     </w:p>
     <w:p>
@@ -296,7 +296,7 @@
       </w:pPr>
       <w:r/>
       <w:r>
-        <w:t>Free spins feature with increasing multipliers</w:t>
+        <w:t>Visually stunning graphics and immersive theme</w:t>
       </w:r>
     </w:p>
     <w:p>
@@ -307,7 +307,7 @@
       </w:pPr>
       <w:r/>
       <w:r>
-        <w:t>Medium-volatility for a balanced gameplay</w:t>
+        <w:t>Potential for higher payouts with specific symbol combinations</w:t>
       </w:r>
     </w:p>
     <w:p>
@@ -318,7 +318,7 @@
       </w:pPr>
       <w:r/>
       <w:r>
-        <w:t>Maximum payout potential up to 10,000x your bet</w:t>
+        <w:t>Exciting free spins feature with increasing multipliers</w:t>
       </w:r>
     </w:p>
     <w:p>
@@ -348,7 +348,7 @@
       </w:pPr>
       <w:r/>
       <w:r>
-        <w:t>Higher payouts rely on specific symbol combinations</w:t>
+        <w:t>No progressive jackpot feature</w:t>
       </w:r>
     </w:p>
     <w:p>
@@ -357,7 +357,7 @@
         <w:rPr>
           <w:b/>
         </w:rPr>
-        <w:t>Play Neptune's Champions Free Slot | Read Review</w:t>
+        <w:t>Play Neptune’s Champions Slot Game Free</w:t>
       </w:r>
     </w:p>
     <w:p>
@@ -366,7 +366,7 @@
         <w:rPr>
           <w:i/>
         </w:rPr>
-        <w:t>Read our review of Neptune's Champions slot game and play for free. Discover the stunning visuals, free spins feature, and 10,000x potential payout.</w:t>
+        <w:t>Read our review of Neptune’s Champions slot game and play for free. Discover its features, volatility, and winning potential.</w:t>
       </w:r>
     </w:p>
     <w:sectPr>
